--- a/assets/pdf/Situation -Exemple.docx
+++ b/assets/pdf/Situation -Exemple.docx
@@ -1,6 +1,6 @@
 
 <file path=word/document.xml><?xml version="1.0" encoding="utf-8"?>
-<w:document xmlns:wpc="http://schemas.microsoft.com/office/word/2010/wordprocessingCanvas" xmlns:cx="http://schemas.microsoft.com/office/drawing/2014/chartex" xmlns:cx1="http://schemas.microsoft.com/office/drawing/2015/9/8/chartex" xmlns:cx2="http://schemas.microsoft.com/office/drawing/2015/10/21/chartex" xmlns:cx3="http://schemas.microsoft.com/office/drawing/2016/5/9/chartex" xmlns:cx4="http://schemas.microsoft.com/office/drawing/2016/5/10/chartex" xmlns:cx5="http://schemas.microsoft.com/office/drawing/2016/5/11/chartex" xmlns:cx6="http://schemas.microsoft.com/office/drawing/2016/5/12/chartex" xmlns:cx7="http://schemas.microsoft.com/office/drawing/2016/5/13/chartex" xmlns:cx8="http://schemas.microsoft.com/office/drawing/2016/5/14/chartex" xmlns:mc="http://schemas.openxmlformats.org/markup-compatibility/2006" xmlns:aink="http://schemas.microsoft.com/office/drawing/2016/ink" xmlns:am3d="http://schemas.microsoft.com/office/drawing/2017/model3d" xmlns:o="urn:schemas-microsoft-com:office:office" xmlns:oel="http://schemas.microsoft.com/office/2019/extlst" xmlns:r="http://schemas.openxmlformats.org/officeDocument/2006/relationships" xmlns:m="http://schemas.openxmlformats.org/officeDocument/2006/math" xmlns:v="urn:schemas-microsoft-com:vml" xmlns:wp14="http://schemas.microsoft.com/office/word/2010/wordprocessingDrawing" xmlns:wp="http://schemas.openxmlformats.org/drawingml/2006/wordprocessingDrawing" xmlns:w10="urn:schemas-microsoft-com:office:word" xmlns:w="http://schemas.openxmlformats.org/wordprocessingml/2006/main" xmlns:w14="http://schemas.microsoft.com/office/word/2010/wordml" xmlns:w15="http://schemas.microsoft.com/office/word/2012/wordml" xmlns:w16cex="http://schemas.microsoft.com/office/word/2018/wordml/cex" xmlns:w16cid="http://schemas.microsoft.com/office/word/2016/wordml/cid" xmlns:w16="http://schemas.microsoft.com/office/word/2018/wordml" xmlns:w16sdtdh="http://schemas.microsoft.com/office/word/2020/wordml/sdtdatahash" xmlns:w16se="http://schemas.microsoft.com/office/word/2015/wordml/symex" xmlns:wpg="http://schemas.microsoft.com/office/word/2010/wordprocessingGroup" xmlns:wpi="http://schemas.microsoft.com/office/word/2010/wordprocessingInk" xmlns:wne="http://schemas.microsoft.com/office/word/2006/wordml" xmlns:wps="http://schemas.microsoft.com/office/word/2010/wordprocessingShape" mc:Ignorable="w14 w15 w16se w16cid w16 w16cex w16sdtdh wp14">
+<w:document xmlns:wpc="http://schemas.microsoft.com/office/word/2010/wordprocessingCanvas" xmlns:cx="http://schemas.microsoft.com/office/drawing/2014/chartex" xmlns:cx1="http://schemas.microsoft.com/office/drawing/2015/9/8/chartex" xmlns:cx2="http://schemas.microsoft.com/office/drawing/2015/10/21/chartex" xmlns:cx3="http://schemas.microsoft.com/office/drawing/2016/5/9/chartex" xmlns:cx4="http://schemas.microsoft.com/office/drawing/2016/5/10/chartex" xmlns:cx5="http://schemas.microsoft.com/office/drawing/2016/5/11/chartex" xmlns:cx6="http://schemas.microsoft.com/office/drawing/2016/5/12/chartex" xmlns:cx7="http://schemas.microsoft.com/office/drawing/2016/5/13/chartex" xmlns:cx8="http://schemas.microsoft.com/office/drawing/2016/5/14/chartex" xmlns:mc="http://schemas.openxmlformats.org/markup-compatibility/2006" xmlns:aink="http://schemas.microsoft.com/office/drawing/2016/ink" xmlns:am3d="http://schemas.microsoft.com/office/drawing/2017/model3d" xmlns:o="urn:schemas-microsoft-com:office:office" xmlns:oel="http://schemas.microsoft.com/office/2019/extlst" xmlns:r="http://schemas.openxmlformats.org/officeDocument/2006/relationships" xmlns:m="http://schemas.openxmlformats.org/officeDocument/2006/math" xmlns:v="urn:schemas-microsoft-com:vml" xmlns:wp14="http://schemas.microsoft.com/office/word/2010/wordprocessingDrawing" xmlns:wp="http://schemas.openxmlformats.org/drawingml/2006/wordprocessingDrawing" xmlns:w10="urn:schemas-microsoft-com:office:word" xmlns:w="http://schemas.openxmlformats.org/wordprocessingml/2006/main" xmlns:w14="http://schemas.microsoft.com/office/word/2010/wordml" xmlns:w15="http://schemas.microsoft.com/office/word/2012/wordml" xmlns:w16cex="http://schemas.microsoft.com/office/word/2018/wordml/cex" xmlns:w16cid="http://schemas.microsoft.com/office/word/2016/wordml/cid" xmlns:w16="http://schemas.microsoft.com/office/word/2018/wordml" xmlns:w16du="http://schemas.microsoft.com/office/word/2023/wordml/word16du" xmlns:w16sdtdh="http://schemas.microsoft.com/office/word/2020/wordml/sdtdatahash" xmlns:w16se="http://schemas.microsoft.com/office/word/2015/wordml/symex" xmlns:wpg="http://schemas.microsoft.com/office/word/2010/wordprocessingGroup" xmlns:wpi="http://schemas.microsoft.com/office/word/2010/wordprocessingInk" xmlns:wne="http://schemas.microsoft.com/office/word/2006/wordml" xmlns:wps="http://schemas.microsoft.com/office/word/2010/wordprocessingShape" mc:Ignorable="w14 w15 w16se w16cid w16 w16cex w16sdtdh w16du wp14">
   <w:body>
     <w:p>
       <w:pPr>
@@ -21,27 +21,7 @@
           <w:color w:val="3F3F3F"/>
           <w:sz w:val="35"/>
         </w:rPr>
-        <w:t>Veille Technologique</w:t>
-      </w:r>
-      <w:r>
-        <w:rPr>
-          <w:b/>
-          <w:bCs/>
-          <w:iCs/>
-          <w:color w:val="3F3F3F"/>
-          <w:sz w:val="35"/>
-        </w:rPr>
-        <w:t xml:space="preserve"> - </w:t>
-      </w:r>
-      <w:r>
-        <w:rPr>
-          <w:b/>
-          <w:bCs/>
-          <w:iCs/>
-          <w:color w:val="3F3F3F"/>
-          <w:sz w:val="35"/>
-        </w:rPr>
-        <w:t>Novembre</w:t>
+        <w:t>GDR - .NET MAUI</w:t>
       </w:r>
     </w:p>
     <w:p>
@@ -234,13 +214,7 @@
         <w:ind w:left="118" w:hanging="118"/>
       </w:pPr>
       <w:r>
-        <w:t>Sujet</w:t>
-      </w:r>
-      <w:r>
-        <w:rPr>
-          <w:color w:val="000000"/>
-        </w:rPr>
-        <w:t xml:space="preserve"> </w:t>
+        <w:t>Contexte</w:t>
       </w:r>
     </w:p>
     <w:p>
@@ -404,13 +378,16 @@
         <w:ind w:left="254" w:right="109"/>
       </w:pPr>
       <w:r>
-        <w:t xml:space="preserve">Durant ce mois d’octobre, il y a eu </w:t>
-      </w:r>
-      <w:r>
-        <w:t>2</w:t>
-      </w:r>
-      <w:r>
-        <w:t xml:space="preserve"> grands sujets majeurs :</w:t>
+        <w:t xml:space="preserve">Dans le cadre d’un projet d’application mobile pour l’entreprise GSB, j’ai </w:t>
+      </w:r>
+      <w:r>
+        <w:t>choisi</w:t>
+      </w:r>
+      <w:r>
+        <w:t xml:space="preserve"> de développer GDR (Gestionnaire De Réservation), un application ayant pour but de permettre au employé de l’entreprise de consulter les menus de la cantine et réserver </w:t>
+      </w:r>
+      <w:r>
+        <w:t>leur place.</w:t>
       </w:r>
     </w:p>
     <w:p>
@@ -418,55 +395,6 @@
         <w:spacing w:after="43"/>
         <w:ind w:left="254" w:right="109"/>
       </w:pPr>
-    </w:p>
-    <w:p>
-      <w:pPr>
-        <w:pStyle w:val="Paragraphedeliste"/>
-        <w:numPr>
-          <w:ilvl w:val="0"/>
-          <w:numId w:val="2"/>
-        </w:numPr>
-        <w:spacing w:after="43" w:line="360" w:lineRule="auto"/>
-        <w:ind w:right="109"/>
-      </w:pPr>
-      <w:r>
-        <w:t>Le G7 règlemente l’IA</w:t>
-      </w:r>
-    </w:p>
-    <w:p>
-      <w:pPr>
-        <w:pStyle w:val="Paragraphedeliste"/>
-        <w:numPr>
-          <w:ilvl w:val="0"/>
-          <w:numId w:val="2"/>
-        </w:numPr>
-        <w:spacing w:after="43" w:line="360" w:lineRule="auto"/>
-        <w:ind w:right="109"/>
-      </w:pPr>
-      <w:r>
-        <w:t xml:space="preserve">OpenAI et Sam Altman </w:t>
-      </w:r>
-      <w:r>
-        <w:rPr>
-          <w:rFonts w:ascii="Arial" w:eastAsia="Arial" w:hAnsi="Arial" w:cs="Arial" w:hint="eastAsia"/>
-          <w:lang w:eastAsia="ja-JP"/>
-        </w:rPr>
-        <w:t>→</w:t>
-      </w:r>
-      <w:r>
-        <w:rPr>
-          <w:rFonts w:ascii="Arial" w:eastAsia="Yu Mincho" w:hAnsi="Arial" w:cs="Arial" w:hint="eastAsia"/>
-          <w:lang w:eastAsia="ja-JP"/>
-        </w:rPr>
-        <w:t xml:space="preserve"> </w:t>
-      </w:r>
-      <w:r>
-        <w:rPr>
-          <w:rFonts w:ascii="Arial" w:eastAsia="Yu Mincho" w:hAnsi="Arial" w:cs="Arial"/>
-          <w:lang w:eastAsia="ja-JP"/>
-        </w:rPr>
-        <w:t>Le projet Q*</w:t>
-      </w:r>
     </w:p>
     <w:p>
       <w:pPr>
@@ -619,7 +547,7 @@
         <w:ind w:left="113" w:right="0"/>
       </w:pPr>
       <w:r>
-        <w:t>G7 – Réglementation sur l’IA</w:t>
+        <w:t>Besoins</w:t>
       </w:r>
     </w:p>
     <w:p>
@@ -791,10 +719,7 @@
         <w:ind w:left="254" w:right="109"/>
       </w:pPr>
       <w:r>
-        <w:t xml:space="preserve">Durant le sommet du G7 </w:t>
-      </w:r>
-      <w:r>
-        <w:t>au Japon, le sujet de l’IA a été abordé et des règles ont été adoptés afin de garantir la sécurité et la fiabilité de l’IA. Cette nouvelle réglementation devrait permettre d’atténuer les risque, limiter les utilisations abusives et recenser les vulnérabilités des IA.</w:t>
+        <w:t>Pour répondre aux besoins de l’utilisateur, ce dernier peut se connecter, consulter les différents menus de la semaine, réserver un jour et sélectionner le menu qu’il souhaite ainsi que consulter son solde restant.</w:t>
       </w:r>
     </w:p>
     <w:p>
@@ -805,182 +730,10 @@
     </w:p>
     <w:p>
       <w:pPr>
-        <w:spacing w:after="46"/>
-        <w:ind w:left="254" w:right="109"/>
-      </w:pPr>
-      <w:r>
-        <w:t xml:space="preserve">Sources : </w:t>
-      </w:r>
-      <w:r>
-        <w:t>Economie Gouv</w:t>
-      </w:r>
-      <w:r>
-        <w:t xml:space="preserve">, </w:t>
-      </w:r>
-      <w:r>
-        <w:t>CNIL</w:t>
-      </w:r>
-    </w:p>
-    <w:p>
-      <w:pPr>
-        <w:spacing w:after="46"/>
-        <w:ind w:left="254" w:right="109"/>
-      </w:pPr>
-    </w:p>
-    <w:p>
-      <w:pPr>
-        <w:spacing w:after="46"/>
-        <w:ind w:left="254" w:right="109"/>
-        <w:rPr>
-          <w:lang w:val="en-US"/>
-        </w:rPr>
-      </w:pPr>
-      <w:hyperlink r:id="rId5" w:history="1">
-        <w:r>
-          <w:rPr>
-            <w:rStyle w:val="Lienhypertexte"/>
-            <w:lang w:val="en-US"/>
-          </w:rPr>
-          <w:t>https://economie.gouv.fr/daj/lettre-de-la-daj-accord-du-g7-sur-des-principes-directeurs-et-un-code-de-conduite-en-matiere</w:t>
-        </w:r>
-      </w:hyperlink>
-      <w:r>
-        <w:rPr>
-          <w:lang w:val="en-US"/>
-        </w:rPr>
-        <w:t xml:space="preserve"> </w:t>
-      </w:r>
-    </w:p>
-    <w:p>
-      <w:pPr>
-        <w:spacing w:after="46"/>
-        <w:ind w:left="254" w:right="109"/>
-        <w:rPr>
-          <w:lang w:val="en-US"/>
-        </w:rPr>
-      </w:pPr>
-    </w:p>
-    <w:p>
-      <w:pPr>
-        <w:spacing w:after="46"/>
-        <w:ind w:left="254" w:right="109"/>
-        <w:rPr>
-          <w:lang w:val="en-US"/>
-        </w:rPr>
-      </w:pPr>
-      <w:hyperlink r:id="rId6" w:history="1">
-        <w:r>
-          <w:rPr>
-            <w:rStyle w:val="Lienhypertexte"/>
-            <w:lang w:val="en-US"/>
-          </w:rPr>
-          <w:t>https://www.cnil.fr/fr/ia-generative-le-g7-des-autorites-de-protection-des-donnees-adopte-une-declaration-commune</w:t>
-        </w:r>
-      </w:hyperlink>
-      <w:r>
-        <w:rPr>
-          <w:lang w:val="en-US"/>
-        </w:rPr>
-        <w:t xml:space="preserve"> </w:t>
-      </w:r>
-    </w:p>
-    <w:p>
-      <w:pPr>
-        <w:spacing w:after="46"/>
-        <w:ind w:left="254" w:right="109"/>
-        <w:rPr>
-          <w:lang w:val="en-US"/>
-        </w:rPr>
-      </w:pPr>
-    </w:p>
-    <w:p>
-      <w:pPr>
-        <w:spacing w:after="46"/>
-        <w:ind w:left="254" w:right="109"/>
-        <w:rPr>
-          <w:lang w:val="en-US"/>
-        </w:rPr>
-      </w:pPr>
-    </w:p>
-    <w:p>
-      <w:pPr>
-        <w:spacing w:after="46"/>
-        <w:ind w:left="254" w:right="109"/>
-        <w:rPr>
-          <w:lang w:val="en-US"/>
-        </w:rPr>
-      </w:pPr>
-    </w:p>
-    <w:p>
-      <w:pPr>
-        <w:spacing w:after="46"/>
-        <w:ind w:left="254" w:right="109"/>
-        <w:rPr>
-          <w:lang w:val="en-US"/>
-        </w:rPr>
-      </w:pPr>
-    </w:p>
-    <w:p>
-      <w:pPr>
-        <w:spacing w:after="46"/>
-        <w:ind w:left="254" w:right="109"/>
-        <w:rPr>
-          <w:lang w:val="en-US"/>
-        </w:rPr>
-      </w:pPr>
-    </w:p>
-    <w:p>
-      <w:pPr>
-        <w:spacing w:after="46"/>
-        <w:ind w:left="254" w:right="109"/>
-        <w:rPr>
-          <w:lang w:val="en-US"/>
-        </w:rPr>
-      </w:pPr>
-    </w:p>
-    <w:p>
-      <w:pPr>
-        <w:spacing w:after="46"/>
-        <w:ind w:left="254" w:right="109"/>
-        <w:rPr>
-          <w:lang w:val="en-US"/>
-        </w:rPr>
-      </w:pPr>
-    </w:p>
-    <w:p>
-      <w:pPr>
-        <w:spacing w:after="46"/>
-        <w:ind w:left="254" w:right="109"/>
-        <w:rPr>
-          <w:lang w:val="en-US"/>
-        </w:rPr>
-      </w:pPr>
-    </w:p>
-    <w:p>
-      <w:pPr>
-        <w:spacing w:after="0" w:line="259" w:lineRule="auto"/>
-        <w:ind w:left="0" w:right="0" w:firstLine="0"/>
-        <w:jc w:val="left"/>
-        <w:rPr>
-          <w:lang w:val="en-US"/>
-        </w:rPr>
-      </w:pPr>
-    </w:p>
-    <w:p>
-      <w:pPr>
-        <w:spacing w:after="185" w:line="259" w:lineRule="auto"/>
+        <w:spacing w:after="186" w:line="259" w:lineRule="auto"/>
         <w:ind w:left="116" w:right="0" w:firstLine="0"/>
         <w:jc w:val="left"/>
       </w:pPr>
-      <w:r>
-        <w:rPr>
-          <w:rFonts w:ascii="Calibri" w:eastAsia="Calibri" w:hAnsi="Calibri" w:cs="Calibri"/>
-          <w:noProof/>
-          <w:sz w:val="22"/>
-          <w:lang w:val="en-US"/>
-        </w:rPr>
-        <w:t xml:space="preserve"> </w:t>
-      </w:r>
       <w:r>
         <w:rPr>
           <w:rFonts w:ascii="Calibri" w:eastAsia="Calibri" w:hAnsi="Calibri" w:cs="Calibri"/>
@@ -990,10 +743,10 @@
         <mc:AlternateContent>
           <mc:Choice Requires="wpg">
             <w:drawing>
-              <wp:inline distT="0" distB="0" distL="0" distR="0" wp14:anchorId="3DA22A5E" wp14:editId="11402BEC">
+              <wp:inline distT="0" distB="0" distL="0" distR="0" wp14:anchorId="70FE90CE" wp14:editId="71062F1C">
                 <wp:extent cx="5850256" cy="6350"/>
                 <wp:effectExtent l="0" t="0" r="0" b="0"/>
-                <wp:docPr id="1874" name="Group 1874"/>
+                <wp:docPr id="1700787612" name="Group 1872"/>
                 <wp:cNvGraphicFramePr/>
                 <a:graphic xmlns:a="http://schemas.openxmlformats.org/drawingml/2006/main">
                   <a:graphicData uri="http://schemas.microsoft.com/office/word/2010/wordprocessingGroup">
@@ -1008,7 +761,7 @@
                         </a:xfrm>
                       </wpg:grpSpPr>
                       <wps:wsp>
-                        <wps:cNvPr id="122" name="Shape 122"/>
+                        <wps:cNvPr id="841571930" name="Shape 118"/>
                         <wps:cNvSpPr/>
                         <wps:spPr>
                           <a:xfrm>
@@ -1053,7 +806,7 @@
                         <wps:bodyPr/>
                       </wps:wsp>
                       <wps:wsp>
-                        <wps:cNvPr id="123" name="Shape 123"/>
+                        <wps:cNvPr id="1274930590" name="Shape 119"/>
                         <wps:cNvSpPr/>
                         <wps:spPr>
                           <a:xfrm>
@@ -1103,17 +856,16 @@
               </wp:inline>
             </w:drawing>
           </mc:Choice>
-          <mc:Fallback xmlns:a="http://schemas.openxmlformats.org/drawingml/2006/main">
+          <mc:Fallback>
             <w:pict>
-              <v:group id="Group 1874" style="width:460.65pt;height:0.5pt;mso-position-horizontal-relative:char;mso-position-vertical-relative:line" coordsize="58502,63">
-                <v:shape id="Shape 122" style="position:absolute;width:58502;height:0;left:0;top:0;" coordsize="5850256,0" path="m0,0l5850256,0">
-                  <v:stroke weight="0.5pt" endcap="flat" joinstyle="round" on="true" color="#5a9ad4"/>
-                  <v:fill on="false" color="#000000" opacity="0"/>
+              <v:group w14:anchorId="2423A258" id="Group 1872" o:spid="_x0000_s1026" style="width:460.65pt;height:.5pt;mso-position-horizontal-relative:char;mso-position-vertical-relative:line" coordsize="58502,63" o:gfxdata="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">
+                <v:shape id="Shape 118" o:spid="_x0000_s1027" style="position:absolute;width:58502;height:0;visibility:visible;mso-wrap-style:square;v-text-anchor:top" coordsize="5850256,0" o:gfxdata="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" path="m,l5850256,e" filled="f" strokecolor="#5a9ad4" strokeweight=".5pt">
+                  <v:path arrowok="t" textboxrect="0,0,5850256,0"/>
                 </v:shape>
-                <v:shape id="Shape 123" style="position:absolute;width:58502;height:0;left:0;top:0;" coordsize="5850256,0" path="m0,0l5850256,0">
-                  <v:stroke weight="0.5pt" endcap="flat" joinstyle="round" on="true" color="#5a9ad4"/>
-                  <v:fill on="false" color="#000000" opacity="0"/>
+                <v:shape id="Shape 119" o:spid="_x0000_s1028" style="position:absolute;width:58502;height:0;visibility:visible;mso-wrap-style:square;v-text-anchor:top" coordsize="5850256,0" o:gfxdata="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" path="m,l5850256,e" filled="f" strokecolor="#5a9ad4" strokeweight=".5pt">
+                  <v:path arrowok="t" textboxrect="0,0,5850256,0"/>
                 </v:shape>
+                <w10:anchorlock/>
               </v:group>
             </w:pict>
           </mc:Fallback>
@@ -1126,21 +878,23 @@
         <w:ind w:left="113" w:right="0"/>
       </w:pPr>
       <w:r>
-        <w:t>OpenAI et Sam Altman</w:t>
-      </w:r>
-      <w:r>
-        <w:t xml:space="preserve"> – </w:t>
-      </w:r>
-      <w:r>
-        <w:t>Le projet Q*</w:t>
-      </w:r>
-    </w:p>
-    <w:p>
-      <w:pPr>
-        <w:spacing w:after="15" w:line="259" w:lineRule="auto"/>
-        <w:ind w:left="116" w:right="0" w:firstLine="0"/>
+        <w:t>Environnement</w:t>
+      </w:r>
+    </w:p>
+    <w:p>
+      <w:pPr>
+        <w:spacing w:after="0" w:line="259" w:lineRule="auto"/>
+        <w:ind w:left="0" w:right="0" w:firstLine="0"/>
         <w:jc w:val="left"/>
       </w:pPr>
+      <w:r>
+        <w:rPr>
+          <w:rFonts w:ascii="Arial" w:eastAsia="Arial" w:hAnsi="Arial" w:cs="Arial"/>
+          <w:i/>
+          <w:sz w:val="14"/>
+        </w:rPr>
+        <w:t xml:space="preserve"> </w:t>
+      </w:r>
       <w:r>
         <w:rPr>
           <w:rFonts w:ascii="Calibri" w:eastAsia="Calibri" w:hAnsi="Calibri" w:cs="Calibri"/>
@@ -1150,10 +904,10 @@
         <mc:AlternateContent>
           <mc:Choice Requires="wpg">
             <w:drawing>
-              <wp:inline distT="0" distB="0" distL="0" distR="0" wp14:anchorId="65E1B30E" wp14:editId="1E9F1461">
+              <wp:inline distT="0" distB="0" distL="0" distR="0" wp14:anchorId="154A442E" wp14:editId="5D2647B1">
                 <wp:extent cx="5850256" cy="6350"/>
                 <wp:effectExtent l="0" t="0" r="0" b="0"/>
-                <wp:docPr id="1875" name="Group 1875"/>
+                <wp:docPr id="1925841626" name="Group 1873"/>
                 <wp:cNvGraphicFramePr/>
                 <a:graphic xmlns:a="http://schemas.openxmlformats.org/drawingml/2006/main">
                   <a:graphicData uri="http://schemas.microsoft.com/office/word/2010/wordprocessingGroup">
@@ -1168,7 +922,7 @@
                         </a:xfrm>
                       </wpg:grpSpPr>
                       <wps:wsp>
-                        <wps:cNvPr id="124" name="Shape 124"/>
+                        <wps:cNvPr id="527313474" name="Shape 120"/>
                         <wps:cNvSpPr/>
                         <wps:spPr>
                           <a:xfrm>
@@ -1213,7 +967,7 @@
                         <wps:bodyPr/>
                       </wps:wsp>
                       <wps:wsp>
-                        <wps:cNvPr id="125" name="Shape 125"/>
+                        <wps:cNvPr id="1172145844" name="Shape 121"/>
                         <wps:cNvSpPr/>
                         <wps:spPr>
                           <a:xfrm>
@@ -1263,17 +1017,16 @@
               </wp:inline>
             </w:drawing>
           </mc:Choice>
-          <mc:Fallback xmlns:a="http://schemas.openxmlformats.org/drawingml/2006/main">
+          <mc:Fallback>
             <w:pict>
-              <v:group id="Group 1875" style="width:460.65pt;height:0.5pt;mso-position-horizontal-relative:char;mso-position-vertical-relative:line" coordsize="58502,63">
-                <v:shape id="Shape 124" style="position:absolute;width:58502;height:0;left:0;top:0;" coordsize="5850256,0" path="m5850256,0l0,0">
-                  <v:stroke weight="0.5pt" endcap="flat" joinstyle="round" on="true" color="#5a9ad4"/>
-                  <v:fill on="false" color="#000000" opacity="0"/>
+              <v:group w14:anchorId="2F43358C" id="Group 1873" o:spid="_x0000_s1026" style="width:460.65pt;height:.5pt;mso-position-horizontal-relative:char;mso-position-vertical-relative:line" coordsize="58502,63" o:gfxdata="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">
+                <v:shape id="Shape 120" o:spid="_x0000_s1027" style="position:absolute;width:58502;height:0;visibility:visible;mso-wrap-style:square;v-text-anchor:top" coordsize="5850256,0" o:gfxdata="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" path="m5850256,l,e" filled="f" strokecolor="#5a9ad4" strokeweight=".5pt">
+                  <v:path arrowok="t" textboxrect="0,0,5850256,0"/>
                 </v:shape>
-                <v:shape id="Shape 125" style="position:absolute;width:58502;height:0;left:0;top:0;" coordsize="5850256,0" path="m5850256,0l0,0">
-                  <v:stroke weight="0.5pt" endcap="flat" joinstyle="round" on="true" color="#5a9ad4"/>
-                  <v:fill on="false" color="#000000" opacity="0"/>
+                <v:shape id="Shape 121" o:spid="_x0000_s1028" style="position:absolute;width:58502;height:0;visibility:visible;mso-wrap-style:square;v-text-anchor:top" coordsize="5850256,0" o:gfxdata="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" path="m5850256,l,e" filled="f" strokecolor="#5a9ad4" strokeweight=".5pt">
+                  <v:path arrowok="t" textboxrect="0,0,5850256,0"/>
                 </v:shape>
+                <w10:anchorlock/>
               </v:group>
             </w:pict>
           </mc:Fallback>
@@ -1287,184 +1040,1124 @@
         <w:jc w:val="left"/>
       </w:pPr>
       <w:r>
+        <w:t xml:space="preserve"> </w:t>
+      </w:r>
+    </w:p>
+    <w:p>
+      <w:pPr>
+        <w:spacing w:after="46"/>
+        <w:ind w:left="254" w:right="109"/>
+      </w:pPr>
+      <w:r>
+        <w:t>Les outils que j’ai utilisés pour réaliser ce projet sont :</w:t>
+      </w:r>
+    </w:p>
+    <w:p>
+      <w:pPr>
+        <w:spacing w:after="46"/>
+        <w:ind w:left="254" w:right="109"/>
+      </w:pPr>
+    </w:p>
+    <w:p>
+      <w:pPr>
+        <w:pStyle w:val="Paragraphedeliste"/>
+        <w:numPr>
+          <w:ilvl w:val="0"/>
+          <w:numId w:val="3"/>
+        </w:numPr>
+        <w:spacing w:after="46"/>
+        <w:ind w:right="109"/>
+      </w:pPr>
+      <w:r>
+        <w:t>XAMPP (Apache / MySQL)</w:t>
+      </w:r>
+    </w:p>
+    <w:p>
+      <w:pPr>
+        <w:pStyle w:val="Paragraphedeliste"/>
+        <w:numPr>
+          <w:ilvl w:val="0"/>
+          <w:numId w:val="3"/>
+        </w:numPr>
+        <w:spacing w:after="46"/>
+        <w:ind w:right="109"/>
+      </w:pPr>
+      <w:r>
+        <w:t>PHP</w:t>
+      </w:r>
+    </w:p>
+    <w:p>
+      <w:pPr>
+        <w:pStyle w:val="Paragraphedeliste"/>
+        <w:numPr>
+          <w:ilvl w:val="0"/>
+          <w:numId w:val="3"/>
+        </w:numPr>
+        <w:spacing w:after="46"/>
+        <w:ind w:right="109"/>
+      </w:pPr>
+      <w:r>
+        <w:t>Visual Studio</w:t>
+      </w:r>
+    </w:p>
+    <w:p>
+      <w:pPr>
+        <w:pStyle w:val="Paragraphedeliste"/>
+        <w:numPr>
+          <w:ilvl w:val="0"/>
+          <w:numId w:val="3"/>
+        </w:numPr>
+        <w:spacing w:after="46"/>
+        <w:ind w:right="109"/>
+      </w:pPr>
+      <w:r>
+        <w:t>Le framework .NET MAUI</w:t>
+      </w:r>
+    </w:p>
+    <w:p>
+      <w:pPr>
+        <w:spacing w:after="46"/>
+        <w:ind w:right="109"/>
+      </w:pPr>
+    </w:p>
+    <w:p>
+      <w:pPr>
+        <w:spacing w:after="186" w:line="259" w:lineRule="auto"/>
+        <w:ind w:left="116" w:right="0" w:firstLine="0"/>
+        <w:jc w:val="left"/>
+      </w:pPr>
+      <w:r>
+        <w:rPr>
+          <w:rFonts w:ascii="Calibri" w:eastAsia="Calibri" w:hAnsi="Calibri" w:cs="Calibri"/>
+          <w:noProof/>
+          <w:sz w:val="22"/>
+        </w:rPr>
+        <mc:AlternateContent>
+          <mc:Choice Requires="wpg">
+            <w:drawing>
+              <wp:inline distT="0" distB="0" distL="0" distR="0" wp14:anchorId="244E223A" wp14:editId="6483D6D2">
+                <wp:extent cx="5850256" cy="6350"/>
+                <wp:effectExtent l="0" t="0" r="0" b="0"/>
+                <wp:docPr id="1725623135" name="Group 1872"/>
+                <wp:cNvGraphicFramePr/>
+                <a:graphic xmlns:a="http://schemas.openxmlformats.org/drawingml/2006/main">
+                  <a:graphicData uri="http://schemas.microsoft.com/office/word/2010/wordprocessingGroup">
+                    <wpg:wgp>
+                      <wpg:cNvGrpSpPr/>
+                      <wpg:grpSpPr>
+                        <a:xfrm>
+                          <a:off x="0" y="0"/>
+                          <a:ext cx="5850256" cy="6350"/>
+                          <a:chOff x="0" y="0"/>
+                          <a:chExt cx="5850256" cy="6350"/>
+                        </a:xfrm>
+                      </wpg:grpSpPr>
+                      <wps:wsp>
+                        <wps:cNvPr id="770715799" name="Shape 118"/>
+                        <wps:cNvSpPr/>
+                        <wps:spPr>
+                          <a:xfrm>
+                            <a:off x="0" y="0"/>
+                            <a:ext cx="5850256" cy="0"/>
+                          </a:xfrm>
+                          <a:custGeom>
+                            <a:avLst/>
+                            <a:gdLst/>
+                            <a:ahLst/>
+                            <a:cxnLst/>
+                            <a:rect l="0" t="0" r="0" b="0"/>
+                            <a:pathLst>
+                              <a:path w="5850256">
+                                <a:moveTo>
+                                  <a:pt x="0" y="0"/>
+                                </a:moveTo>
+                                <a:lnTo>
+                                  <a:pt x="5850256" y="0"/>
+                                </a:lnTo>
+                              </a:path>
+                            </a:pathLst>
+                          </a:custGeom>
+                          <a:ln w="6350" cap="flat">
+                            <a:round/>
+                          </a:ln>
+                        </wps:spPr>
+                        <wps:style>
+                          <a:lnRef idx="1">
+                            <a:srgbClr val="5A9AD4"/>
+                          </a:lnRef>
+                          <a:fillRef idx="0">
+                            <a:srgbClr val="000000">
+                              <a:alpha val="0"/>
+                            </a:srgbClr>
+                          </a:fillRef>
+                          <a:effectRef idx="0">
+                            <a:scrgbClr r="0" g="0" b="0"/>
+                          </a:effectRef>
+                          <a:fontRef idx="none"/>
+                        </wps:style>
+                        <wps:bodyPr/>
+                      </wps:wsp>
+                      <wps:wsp>
+                        <wps:cNvPr id="1709790500" name="Shape 119"/>
+                        <wps:cNvSpPr/>
+                        <wps:spPr>
+                          <a:xfrm>
+                            <a:off x="0" y="0"/>
+                            <a:ext cx="5850256" cy="0"/>
+                          </a:xfrm>
+                          <a:custGeom>
+                            <a:avLst/>
+                            <a:gdLst/>
+                            <a:ahLst/>
+                            <a:cxnLst/>
+                            <a:rect l="0" t="0" r="0" b="0"/>
+                            <a:pathLst>
+                              <a:path w="5850256">
+                                <a:moveTo>
+                                  <a:pt x="0" y="0"/>
+                                </a:moveTo>
+                                <a:lnTo>
+                                  <a:pt x="5850256" y="0"/>
+                                </a:lnTo>
+                              </a:path>
+                            </a:pathLst>
+                          </a:custGeom>
+                          <a:ln w="6350" cap="flat">
+                            <a:round/>
+                          </a:ln>
+                        </wps:spPr>
+                        <wps:style>
+                          <a:lnRef idx="1">
+                            <a:srgbClr val="5A9AD4"/>
+                          </a:lnRef>
+                          <a:fillRef idx="0">
+                            <a:srgbClr val="000000">
+                              <a:alpha val="0"/>
+                            </a:srgbClr>
+                          </a:fillRef>
+                          <a:effectRef idx="0">
+                            <a:scrgbClr r="0" g="0" b="0"/>
+                          </a:effectRef>
+                          <a:fontRef idx="none"/>
+                        </wps:style>
+                        <wps:bodyPr/>
+                      </wps:wsp>
+                    </wpg:wgp>
+                  </a:graphicData>
+                </a:graphic>
+              </wp:inline>
+            </w:drawing>
+          </mc:Choice>
+          <mc:Fallback>
+            <w:pict>
+              <v:group w14:anchorId="5B1EF5B2" id="Group 1872" o:spid="_x0000_s1026" style="width:460.65pt;height:.5pt;mso-position-horizontal-relative:char;mso-position-vertical-relative:line" coordsize="58502,63" o:gfxdata="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">
+                <v:shape id="Shape 118" o:spid="_x0000_s1027" style="position:absolute;width:58502;height:0;visibility:visible;mso-wrap-style:square;v-text-anchor:top" coordsize="5850256,0" o:gfxdata="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" path="m,l5850256,e" filled="f" strokecolor="#5a9ad4" strokeweight=".5pt">
+                  <v:path arrowok="t" textboxrect="0,0,5850256,0"/>
+                </v:shape>
+                <v:shape id="Shape 119" o:spid="_x0000_s1028" style="position:absolute;width:58502;height:0;visibility:visible;mso-wrap-style:square;v-text-anchor:top" coordsize="5850256,0" o:gfxdata="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" path="m,l5850256,e" filled="f" strokecolor="#5a9ad4" strokeweight=".5pt">
+                  <v:path arrowok="t" textboxrect="0,0,5850256,0"/>
+                </v:shape>
+                <w10:anchorlock/>
+              </v:group>
+            </w:pict>
+          </mc:Fallback>
+        </mc:AlternateContent>
+      </w:r>
+    </w:p>
+    <w:p>
+      <w:pPr>
+        <w:pStyle w:val="Titre1"/>
+        <w:ind w:left="113" w:right="0"/>
+      </w:pPr>
+      <w:r>
+        <w:t>Réalisation</w:t>
+      </w:r>
+    </w:p>
+    <w:p>
+      <w:pPr>
+        <w:spacing w:after="0" w:line="259" w:lineRule="auto"/>
+        <w:ind w:left="0" w:right="0" w:firstLine="0"/>
+        <w:jc w:val="left"/>
+      </w:pPr>
+      <w:r>
         <w:rPr>
           <w:rFonts w:ascii="Arial" w:eastAsia="Arial" w:hAnsi="Arial" w:cs="Arial"/>
           <w:i/>
-          <w:sz w:val="31"/>
+          <w:sz w:val="14"/>
         </w:rPr>
         <w:t xml:space="preserve"> </w:t>
       </w:r>
+      <w:r>
+        <w:rPr>
+          <w:rFonts w:ascii="Calibri" w:eastAsia="Calibri" w:hAnsi="Calibri" w:cs="Calibri"/>
+          <w:noProof/>
+          <w:sz w:val="22"/>
+        </w:rPr>
+        <mc:AlternateContent>
+          <mc:Choice Requires="wpg">
+            <w:drawing>
+              <wp:inline distT="0" distB="0" distL="0" distR="0" wp14:anchorId="30D528A2" wp14:editId="7C84895E">
+                <wp:extent cx="5850256" cy="6350"/>
+                <wp:effectExtent l="0" t="0" r="0" b="0"/>
+                <wp:docPr id="205772234" name="Group 1873"/>
+                <wp:cNvGraphicFramePr/>
+                <a:graphic xmlns:a="http://schemas.openxmlformats.org/drawingml/2006/main">
+                  <a:graphicData uri="http://schemas.microsoft.com/office/word/2010/wordprocessingGroup">
+                    <wpg:wgp>
+                      <wpg:cNvGrpSpPr/>
+                      <wpg:grpSpPr>
+                        <a:xfrm>
+                          <a:off x="0" y="0"/>
+                          <a:ext cx="5850256" cy="6350"/>
+                          <a:chOff x="0" y="0"/>
+                          <a:chExt cx="5850256" cy="6350"/>
+                        </a:xfrm>
+                      </wpg:grpSpPr>
+                      <wps:wsp>
+                        <wps:cNvPr id="1545965070" name="Shape 120"/>
+                        <wps:cNvSpPr/>
+                        <wps:spPr>
+                          <a:xfrm>
+                            <a:off x="0" y="0"/>
+                            <a:ext cx="5850256" cy="0"/>
+                          </a:xfrm>
+                          <a:custGeom>
+                            <a:avLst/>
+                            <a:gdLst/>
+                            <a:ahLst/>
+                            <a:cxnLst/>
+                            <a:rect l="0" t="0" r="0" b="0"/>
+                            <a:pathLst>
+                              <a:path w="5850256">
+                                <a:moveTo>
+                                  <a:pt x="5850256" y="0"/>
+                                </a:moveTo>
+                                <a:lnTo>
+                                  <a:pt x="0" y="0"/>
+                                </a:lnTo>
+                              </a:path>
+                            </a:pathLst>
+                          </a:custGeom>
+                          <a:ln w="6350" cap="flat">
+                            <a:round/>
+                          </a:ln>
+                        </wps:spPr>
+                        <wps:style>
+                          <a:lnRef idx="1">
+                            <a:srgbClr val="5A9AD4"/>
+                          </a:lnRef>
+                          <a:fillRef idx="0">
+                            <a:srgbClr val="000000">
+                              <a:alpha val="0"/>
+                            </a:srgbClr>
+                          </a:fillRef>
+                          <a:effectRef idx="0">
+                            <a:scrgbClr r="0" g="0" b="0"/>
+                          </a:effectRef>
+                          <a:fontRef idx="none"/>
+                        </wps:style>
+                        <wps:bodyPr/>
+                      </wps:wsp>
+                      <wps:wsp>
+                        <wps:cNvPr id="1328256945" name="Shape 121"/>
+                        <wps:cNvSpPr/>
+                        <wps:spPr>
+                          <a:xfrm>
+                            <a:off x="0" y="0"/>
+                            <a:ext cx="5850256" cy="0"/>
+                          </a:xfrm>
+                          <a:custGeom>
+                            <a:avLst/>
+                            <a:gdLst/>
+                            <a:ahLst/>
+                            <a:cxnLst/>
+                            <a:rect l="0" t="0" r="0" b="0"/>
+                            <a:pathLst>
+                              <a:path w="5850256">
+                                <a:moveTo>
+                                  <a:pt x="5850256" y="0"/>
+                                </a:moveTo>
+                                <a:lnTo>
+                                  <a:pt x="0" y="0"/>
+                                </a:lnTo>
+                              </a:path>
+                            </a:pathLst>
+                          </a:custGeom>
+                          <a:ln w="6350" cap="flat">
+                            <a:round/>
+                          </a:ln>
+                        </wps:spPr>
+                        <wps:style>
+                          <a:lnRef idx="1">
+                            <a:srgbClr val="5A9AD4"/>
+                          </a:lnRef>
+                          <a:fillRef idx="0">
+                            <a:srgbClr val="000000">
+                              <a:alpha val="0"/>
+                            </a:srgbClr>
+                          </a:fillRef>
+                          <a:effectRef idx="0">
+                            <a:scrgbClr r="0" g="0" b="0"/>
+                          </a:effectRef>
+                          <a:fontRef idx="none"/>
+                        </wps:style>
+                        <wps:bodyPr/>
+                      </wps:wsp>
+                    </wpg:wgp>
+                  </a:graphicData>
+                </a:graphic>
+              </wp:inline>
+            </w:drawing>
+          </mc:Choice>
+          <mc:Fallback>
+            <w:pict>
+              <v:group w14:anchorId="2442BC10" id="Group 1873" o:spid="_x0000_s1026" style="width:460.65pt;height:.5pt;mso-position-horizontal-relative:char;mso-position-vertical-relative:line" coordsize="58502,63" o:gfxdata="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">
+                <v:shape id="Shape 120" o:spid="_x0000_s1027" style="position:absolute;width:58502;height:0;visibility:visible;mso-wrap-style:square;v-text-anchor:top" coordsize="5850256,0" o:gfxdata="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" path="m5850256,l,e" filled="f" strokecolor="#5a9ad4" strokeweight=".5pt">
+                  <v:path arrowok="t" textboxrect="0,0,5850256,0"/>
+                </v:shape>
+                <v:shape id="Shape 121" o:spid="_x0000_s1028" style="position:absolute;width:58502;height:0;visibility:visible;mso-wrap-style:square;v-text-anchor:top" coordsize="5850256,0" o:gfxdata="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" path="m5850256,l,e" filled="f" strokecolor="#5a9ad4" strokeweight=".5pt">
+                  <v:path arrowok="t" textboxrect="0,0,5850256,0"/>
+                </v:shape>
+                <w10:anchorlock/>
+              </v:group>
+            </w:pict>
+          </mc:Fallback>
+        </mc:AlternateContent>
+      </w:r>
+    </w:p>
+    <w:p>
+      <w:pPr>
+        <w:spacing w:after="0" w:line="259" w:lineRule="auto"/>
+        <w:ind w:left="0" w:right="0" w:firstLine="0"/>
+        <w:jc w:val="left"/>
+      </w:pPr>
+      <w:r>
+        <w:t xml:space="preserve"> </w:t>
+      </w:r>
     </w:p>
     <w:p>
       <w:pPr>
         <w:spacing w:after="46"/>
-        <w:ind w:left="254" w:right="109"/>
-      </w:pPr>
+        <w:ind w:right="109"/>
+      </w:pPr>
+      <w:r>
+        <w:t>Tout d’abord, j’ai déterminé les éléments nécessaires à mon application puis j’ai mis en place une base de données qui correspond au besoin de mon projet.</w:t>
+      </w:r>
     </w:p>
     <w:p>
       <w:pPr>
         <w:spacing w:after="46"/>
-        <w:ind w:left="254" w:right="109"/>
-      </w:pPr>
-      <w:r>
-        <w:t xml:space="preserve">Du côté d’OpenAI, Sam Altman a été viré de l’entreprise </w:t>
-      </w:r>
-      <w:r>
-        <w:t>mi-</w:t>
-      </w:r>
-      <w:r>
-        <w:t xml:space="preserve">novembre </w:t>
-      </w:r>
-      <w:r>
-        <w:t xml:space="preserve">pour des raisons de « Communication abusives et pas clair ». Dans les jours qui ont suivi, des informations sur un certain projet Q* ont été dévoilé. Ce dernier serait un projet </w:t>
-      </w:r>
-      <w:r>
+        <w:ind w:right="109"/>
+      </w:pPr>
+    </w:p>
+    <w:p>
+      <w:pPr>
+        <w:spacing w:after="46"/>
+        <w:ind w:right="109"/>
+      </w:pPr>
+      <w:r>
+        <w:t>Ensuite, j’ai réalisé une API en PHP afin de faire communiquer les informations présentes dans ma base de données avec mon application .NET MAUI</w:t>
+      </w:r>
+    </w:p>
+    <w:p>
+      <w:pPr>
+        <w:spacing w:after="46"/>
+        <w:ind w:right="109"/>
+      </w:pPr>
+    </w:p>
+    <w:p>
+      <w:pPr>
+        <w:spacing w:after="46"/>
+        <w:ind w:right="109"/>
+      </w:pPr>
+      <w:r>
+        <w:t>Désormais, il me reste à concevoir les classes permettant de stocker ces informations et de réaliser la consultation et la réservation des menus.</w:t>
+      </w:r>
+    </w:p>
+    <w:p>
+      <w:pPr>
+        <w:spacing w:after="46"/>
+        <w:ind w:right="109"/>
+      </w:pPr>
+    </w:p>
+    <w:p>
+      <w:pPr>
+        <w:spacing w:after="186" w:line="259" w:lineRule="auto"/>
+        <w:ind w:left="116" w:right="0" w:firstLine="0"/>
+        <w:jc w:val="left"/>
+      </w:pPr>
+      <w:r>
+        <w:rPr>
+          <w:rFonts w:ascii="Calibri" w:eastAsia="Calibri" w:hAnsi="Calibri" w:cs="Calibri"/>
+          <w:noProof/>
+          <w:sz w:val="22"/>
+        </w:rPr>
         <w:lastRenderedPageBreak/>
-        <w:t>concernant une IA</w:t>
-      </w:r>
-      <w:r>
-        <w:t xml:space="preserve"> ayant pour but d’égaler ou même de dépasser les capacités cognitives humaine, ce que l’on appelle une IAG (Intelligence Artificielle Générale).</w:t>
+        <mc:AlternateContent>
+          <mc:Choice Requires="wpg">
+            <w:drawing>
+              <wp:inline distT="0" distB="0" distL="0" distR="0" wp14:anchorId="1D648921" wp14:editId="34ED7721">
+                <wp:extent cx="5850256" cy="6350"/>
+                <wp:effectExtent l="0" t="0" r="0" b="0"/>
+                <wp:docPr id="92886436" name="Group 1872"/>
+                <wp:cNvGraphicFramePr/>
+                <a:graphic xmlns:a="http://schemas.openxmlformats.org/drawingml/2006/main">
+                  <a:graphicData uri="http://schemas.microsoft.com/office/word/2010/wordprocessingGroup">
+                    <wpg:wgp>
+                      <wpg:cNvGrpSpPr/>
+                      <wpg:grpSpPr>
+                        <a:xfrm>
+                          <a:off x="0" y="0"/>
+                          <a:ext cx="5850256" cy="6350"/>
+                          <a:chOff x="0" y="0"/>
+                          <a:chExt cx="5850256" cy="6350"/>
+                        </a:xfrm>
+                      </wpg:grpSpPr>
+                      <wps:wsp>
+                        <wps:cNvPr id="1421450659" name="Shape 118"/>
+                        <wps:cNvSpPr/>
+                        <wps:spPr>
+                          <a:xfrm>
+                            <a:off x="0" y="0"/>
+                            <a:ext cx="5850256" cy="0"/>
+                          </a:xfrm>
+                          <a:custGeom>
+                            <a:avLst/>
+                            <a:gdLst/>
+                            <a:ahLst/>
+                            <a:cxnLst/>
+                            <a:rect l="0" t="0" r="0" b="0"/>
+                            <a:pathLst>
+                              <a:path w="5850256">
+                                <a:moveTo>
+                                  <a:pt x="0" y="0"/>
+                                </a:moveTo>
+                                <a:lnTo>
+                                  <a:pt x="5850256" y="0"/>
+                                </a:lnTo>
+                              </a:path>
+                            </a:pathLst>
+                          </a:custGeom>
+                          <a:ln w="6350" cap="flat">
+                            <a:round/>
+                          </a:ln>
+                        </wps:spPr>
+                        <wps:style>
+                          <a:lnRef idx="1">
+                            <a:srgbClr val="5A9AD4"/>
+                          </a:lnRef>
+                          <a:fillRef idx="0">
+                            <a:srgbClr val="000000">
+                              <a:alpha val="0"/>
+                            </a:srgbClr>
+                          </a:fillRef>
+                          <a:effectRef idx="0">
+                            <a:scrgbClr r="0" g="0" b="0"/>
+                          </a:effectRef>
+                          <a:fontRef idx="none"/>
+                        </wps:style>
+                        <wps:bodyPr/>
+                      </wps:wsp>
+                      <wps:wsp>
+                        <wps:cNvPr id="315694393" name="Shape 119"/>
+                        <wps:cNvSpPr/>
+                        <wps:spPr>
+                          <a:xfrm>
+                            <a:off x="0" y="0"/>
+                            <a:ext cx="5850256" cy="0"/>
+                          </a:xfrm>
+                          <a:custGeom>
+                            <a:avLst/>
+                            <a:gdLst/>
+                            <a:ahLst/>
+                            <a:cxnLst/>
+                            <a:rect l="0" t="0" r="0" b="0"/>
+                            <a:pathLst>
+                              <a:path w="5850256">
+                                <a:moveTo>
+                                  <a:pt x="0" y="0"/>
+                                </a:moveTo>
+                                <a:lnTo>
+                                  <a:pt x="5850256" y="0"/>
+                                </a:lnTo>
+                              </a:path>
+                            </a:pathLst>
+                          </a:custGeom>
+                          <a:ln w="6350" cap="flat">
+                            <a:round/>
+                          </a:ln>
+                        </wps:spPr>
+                        <wps:style>
+                          <a:lnRef idx="1">
+                            <a:srgbClr val="5A9AD4"/>
+                          </a:lnRef>
+                          <a:fillRef idx="0">
+                            <a:srgbClr val="000000">
+                              <a:alpha val="0"/>
+                            </a:srgbClr>
+                          </a:fillRef>
+                          <a:effectRef idx="0">
+                            <a:scrgbClr r="0" g="0" b="0"/>
+                          </a:effectRef>
+                          <a:fontRef idx="none"/>
+                        </wps:style>
+                        <wps:bodyPr/>
+                      </wps:wsp>
+                    </wpg:wgp>
+                  </a:graphicData>
+                </a:graphic>
+              </wp:inline>
+            </w:drawing>
+          </mc:Choice>
+          <mc:Fallback>
+            <w:pict>
+              <v:group w14:anchorId="4724B593" id="Group 1872" o:spid="_x0000_s1026" style="width:460.65pt;height:.5pt;mso-position-horizontal-relative:char;mso-position-vertical-relative:line" coordsize="58502,63" o:gfxdata="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">
+                <v:shape id="Shape 118" o:spid="_x0000_s1027" style="position:absolute;width:58502;height:0;visibility:visible;mso-wrap-style:square;v-text-anchor:top" coordsize="5850256,0" o:gfxdata="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" path="m,l5850256,e" filled="f" strokecolor="#5a9ad4" strokeweight=".5pt">
+                  <v:path arrowok="t" textboxrect="0,0,5850256,0"/>
+                </v:shape>
+                <v:shape id="Shape 119" o:spid="_x0000_s1028" style="position:absolute;width:58502;height:0;visibility:visible;mso-wrap-style:square;v-text-anchor:top" coordsize="5850256,0" o:gfxdata="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" path="m,l5850256,e" filled="f" strokecolor="#5a9ad4" strokeweight=".5pt">
+                  <v:path arrowok="t" textboxrect="0,0,5850256,0"/>
+                </v:shape>
+                <w10:anchorlock/>
+              </v:group>
+            </w:pict>
+          </mc:Fallback>
+        </mc:AlternateContent>
+      </w:r>
+    </w:p>
+    <w:p>
+      <w:pPr>
+        <w:pStyle w:val="Titre1"/>
+        <w:ind w:left="113" w:right="0"/>
+      </w:pPr>
+      <w:r>
+        <w:t>Bilan</w:t>
+      </w:r>
+    </w:p>
+    <w:p>
+      <w:pPr>
+        <w:spacing w:after="0" w:line="259" w:lineRule="auto"/>
+        <w:ind w:left="0" w:right="0" w:firstLine="0"/>
+        <w:jc w:val="left"/>
+      </w:pPr>
+      <w:r>
+        <w:rPr>
+          <w:rFonts w:ascii="Arial" w:eastAsia="Arial" w:hAnsi="Arial" w:cs="Arial"/>
+          <w:i/>
+          <w:sz w:val="14"/>
+        </w:rPr>
+        <w:t xml:space="preserve"> </w:t>
+      </w:r>
+      <w:r>
+        <w:rPr>
+          <w:rFonts w:ascii="Calibri" w:eastAsia="Calibri" w:hAnsi="Calibri" w:cs="Calibri"/>
+          <w:noProof/>
+          <w:sz w:val="22"/>
+        </w:rPr>
+        <mc:AlternateContent>
+          <mc:Choice Requires="wpg">
+            <w:drawing>
+              <wp:inline distT="0" distB="0" distL="0" distR="0" wp14:anchorId="14FFF30D" wp14:editId="3A1BE6D5">
+                <wp:extent cx="5850256" cy="6350"/>
+                <wp:effectExtent l="0" t="0" r="0" b="0"/>
+                <wp:docPr id="1052724514" name="Group 1873"/>
+                <wp:cNvGraphicFramePr/>
+                <a:graphic xmlns:a="http://schemas.openxmlformats.org/drawingml/2006/main">
+                  <a:graphicData uri="http://schemas.microsoft.com/office/word/2010/wordprocessingGroup">
+                    <wpg:wgp>
+                      <wpg:cNvGrpSpPr/>
+                      <wpg:grpSpPr>
+                        <a:xfrm>
+                          <a:off x="0" y="0"/>
+                          <a:ext cx="5850256" cy="6350"/>
+                          <a:chOff x="0" y="0"/>
+                          <a:chExt cx="5850256" cy="6350"/>
+                        </a:xfrm>
+                      </wpg:grpSpPr>
+                      <wps:wsp>
+                        <wps:cNvPr id="1952130139" name="Shape 120"/>
+                        <wps:cNvSpPr/>
+                        <wps:spPr>
+                          <a:xfrm>
+                            <a:off x="0" y="0"/>
+                            <a:ext cx="5850256" cy="0"/>
+                          </a:xfrm>
+                          <a:custGeom>
+                            <a:avLst/>
+                            <a:gdLst/>
+                            <a:ahLst/>
+                            <a:cxnLst/>
+                            <a:rect l="0" t="0" r="0" b="0"/>
+                            <a:pathLst>
+                              <a:path w="5850256">
+                                <a:moveTo>
+                                  <a:pt x="5850256" y="0"/>
+                                </a:moveTo>
+                                <a:lnTo>
+                                  <a:pt x="0" y="0"/>
+                                </a:lnTo>
+                              </a:path>
+                            </a:pathLst>
+                          </a:custGeom>
+                          <a:ln w="6350" cap="flat">
+                            <a:round/>
+                          </a:ln>
+                        </wps:spPr>
+                        <wps:style>
+                          <a:lnRef idx="1">
+                            <a:srgbClr val="5A9AD4"/>
+                          </a:lnRef>
+                          <a:fillRef idx="0">
+                            <a:srgbClr val="000000">
+                              <a:alpha val="0"/>
+                            </a:srgbClr>
+                          </a:fillRef>
+                          <a:effectRef idx="0">
+                            <a:scrgbClr r="0" g="0" b="0"/>
+                          </a:effectRef>
+                          <a:fontRef idx="none"/>
+                        </wps:style>
+                        <wps:bodyPr/>
+                      </wps:wsp>
+                      <wps:wsp>
+                        <wps:cNvPr id="200373256" name="Shape 121"/>
+                        <wps:cNvSpPr/>
+                        <wps:spPr>
+                          <a:xfrm>
+                            <a:off x="0" y="0"/>
+                            <a:ext cx="5850256" cy="0"/>
+                          </a:xfrm>
+                          <a:custGeom>
+                            <a:avLst/>
+                            <a:gdLst/>
+                            <a:ahLst/>
+                            <a:cxnLst/>
+                            <a:rect l="0" t="0" r="0" b="0"/>
+                            <a:pathLst>
+                              <a:path w="5850256">
+                                <a:moveTo>
+                                  <a:pt x="5850256" y="0"/>
+                                </a:moveTo>
+                                <a:lnTo>
+                                  <a:pt x="0" y="0"/>
+                                </a:lnTo>
+                              </a:path>
+                            </a:pathLst>
+                          </a:custGeom>
+                          <a:ln w="6350" cap="flat">
+                            <a:round/>
+                          </a:ln>
+                        </wps:spPr>
+                        <wps:style>
+                          <a:lnRef idx="1">
+                            <a:srgbClr val="5A9AD4"/>
+                          </a:lnRef>
+                          <a:fillRef idx="0">
+                            <a:srgbClr val="000000">
+                              <a:alpha val="0"/>
+                            </a:srgbClr>
+                          </a:fillRef>
+                          <a:effectRef idx="0">
+                            <a:scrgbClr r="0" g="0" b="0"/>
+                          </a:effectRef>
+                          <a:fontRef idx="none"/>
+                        </wps:style>
+                        <wps:bodyPr/>
+                      </wps:wsp>
+                    </wpg:wgp>
+                  </a:graphicData>
+                </a:graphic>
+              </wp:inline>
+            </w:drawing>
+          </mc:Choice>
+          <mc:Fallback>
+            <w:pict>
+              <v:group w14:anchorId="619B4B90" id="Group 1873" o:spid="_x0000_s1026" style="width:460.65pt;height:.5pt;mso-position-horizontal-relative:char;mso-position-vertical-relative:line" coordsize="58502,63" o:gfxdata="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">
+                <v:shape id="Shape 120" o:spid="_x0000_s1027" style="position:absolute;width:58502;height:0;visibility:visible;mso-wrap-style:square;v-text-anchor:top" coordsize="5850256,0" o:gfxdata="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" path="m5850256,l,e" filled="f" strokecolor="#5a9ad4" strokeweight=".5pt">
+                  <v:path arrowok="t" textboxrect="0,0,5850256,0"/>
+                </v:shape>
+                <v:shape id="Shape 121" o:spid="_x0000_s1028" style="position:absolute;width:58502;height:0;visibility:visible;mso-wrap-style:square;v-text-anchor:top" coordsize="5850256,0" o:gfxdata="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" path="m5850256,l,e" filled="f" strokecolor="#5a9ad4" strokeweight=".5pt">
+                  <v:path arrowok="t" textboxrect="0,0,5850256,0"/>
+                </v:shape>
+                <w10:anchorlock/>
+              </v:group>
+            </w:pict>
+          </mc:Fallback>
+        </mc:AlternateContent>
+      </w:r>
+    </w:p>
+    <w:p>
+      <w:pPr>
+        <w:spacing w:after="0" w:line="259" w:lineRule="auto"/>
+        <w:ind w:left="0" w:right="0" w:firstLine="0"/>
+        <w:jc w:val="left"/>
+      </w:pPr>
+      <w:r>
+        <w:t xml:space="preserve"> </w:t>
       </w:r>
     </w:p>
     <w:p>
       <w:pPr>
         <w:spacing w:after="46"/>
-        <w:ind w:left="254" w:right="109"/>
-      </w:pPr>
-      <w:r>
-        <w:t>À la suite des menaces de démission de 70% des employés (505 employés sur 700) et la pression mise par Microsoft, le conseils d’administration de l’entreprise à été démis de ces fonctions et Sam Altman à été réintégré à l’entreprise.</w:t>
-      </w:r>
+        <w:ind w:right="109"/>
+      </w:pPr>
     </w:p>
     <w:p>
       <w:pPr>
         <w:spacing w:after="46"/>
-        <w:ind w:left="254" w:right="109"/>
-      </w:pPr>
+        <w:ind w:right="109"/>
+      </w:pPr>
+      <w:r>
+        <w:t>Ce projet me permet d’en apprendre plus sur le framework .NET MAUI et la programmation avec un langage orienté objet. C’est également une découverte pour la création d’un client lourd et d’une application mobile.</w:t>
+      </w:r>
     </w:p>
     <w:p>
       <w:pPr>
         <w:spacing w:after="46"/>
-        <w:ind w:left="254" w:right="109"/>
-      </w:pPr>
-      <w:r>
-        <w:t xml:space="preserve">Sources : </w:t>
-      </w:r>
-      <w:r>
-        <w:t>Forbes</w:t>
-      </w:r>
-      <w:r>
-        <w:t xml:space="preserve">, </w:t>
-      </w:r>
-      <w:r>
-        <w:t>Silicon, Futura-sciences</w:t>
+        <w:ind w:right="109"/>
+      </w:pPr>
+    </w:p>
+    <w:p>
+      <w:pPr>
+        <w:spacing w:after="186" w:line="259" w:lineRule="auto"/>
+        <w:ind w:left="116" w:right="0" w:firstLine="0"/>
+        <w:jc w:val="left"/>
+      </w:pPr>
+      <w:r>
+        <w:rPr>
+          <w:rFonts w:ascii="Calibri" w:eastAsia="Calibri" w:hAnsi="Calibri" w:cs="Calibri"/>
+          <w:noProof/>
+          <w:sz w:val="22"/>
+        </w:rPr>
+        <mc:AlternateContent>
+          <mc:Choice Requires="wpg">
+            <w:drawing>
+              <wp:inline distT="0" distB="0" distL="0" distR="0" wp14:anchorId="49F77968" wp14:editId="35F9588F">
+                <wp:extent cx="5850256" cy="6350"/>
+                <wp:effectExtent l="0" t="0" r="0" b="0"/>
+                <wp:docPr id="1191063738" name="Group 1872"/>
+                <wp:cNvGraphicFramePr/>
+                <a:graphic xmlns:a="http://schemas.openxmlformats.org/drawingml/2006/main">
+                  <a:graphicData uri="http://schemas.microsoft.com/office/word/2010/wordprocessingGroup">
+                    <wpg:wgp>
+                      <wpg:cNvGrpSpPr/>
+                      <wpg:grpSpPr>
+                        <a:xfrm>
+                          <a:off x="0" y="0"/>
+                          <a:ext cx="5850256" cy="6350"/>
+                          <a:chOff x="0" y="0"/>
+                          <a:chExt cx="5850256" cy="6350"/>
+                        </a:xfrm>
+                      </wpg:grpSpPr>
+                      <wps:wsp>
+                        <wps:cNvPr id="1985236881" name="Shape 118"/>
+                        <wps:cNvSpPr/>
+                        <wps:spPr>
+                          <a:xfrm>
+                            <a:off x="0" y="0"/>
+                            <a:ext cx="5850256" cy="0"/>
+                          </a:xfrm>
+                          <a:custGeom>
+                            <a:avLst/>
+                            <a:gdLst/>
+                            <a:ahLst/>
+                            <a:cxnLst/>
+                            <a:rect l="0" t="0" r="0" b="0"/>
+                            <a:pathLst>
+                              <a:path w="5850256">
+                                <a:moveTo>
+                                  <a:pt x="0" y="0"/>
+                                </a:moveTo>
+                                <a:lnTo>
+                                  <a:pt x="5850256" y="0"/>
+                                </a:lnTo>
+                              </a:path>
+                            </a:pathLst>
+                          </a:custGeom>
+                          <a:ln w="6350" cap="flat">
+                            <a:round/>
+                          </a:ln>
+                        </wps:spPr>
+                        <wps:style>
+                          <a:lnRef idx="1">
+                            <a:srgbClr val="5A9AD4"/>
+                          </a:lnRef>
+                          <a:fillRef idx="0">
+                            <a:srgbClr val="000000">
+                              <a:alpha val="0"/>
+                            </a:srgbClr>
+                          </a:fillRef>
+                          <a:effectRef idx="0">
+                            <a:scrgbClr r="0" g="0" b="0"/>
+                          </a:effectRef>
+                          <a:fontRef idx="none"/>
+                        </wps:style>
+                        <wps:bodyPr/>
+                      </wps:wsp>
+                      <wps:wsp>
+                        <wps:cNvPr id="1224692950" name="Shape 119"/>
+                        <wps:cNvSpPr/>
+                        <wps:spPr>
+                          <a:xfrm>
+                            <a:off x="0" y="0"/>
+                            <a:ext cx="5850256" cy="0"/>
+                          </a:xfrm>
+                          <a:custGeom>
+                            <a:avLst/>
+                            <a:gdLst/>
+                            <a:ahLst/>
+                            <a:cxnLst/>
+                            <a:rect l="0" t="0" r="0" b="0"/>
+                            <a:pathLst>
+                              <a:path w="5850256">
+                                <a:moveTo>
+                                  <a:pt x="0" y="0"/>
+                                </a:moveTo>
+                                <a:lnTo>
+                                  <a:pt x="5850256" y="0"/>
+                                </a:lnTo>
+                              </a:path>
+                            </a:pathLst>
+                          </a:custGeom>
+                          <a:ln w="6350" cap="flat">
+                            <a:round/>
+                          </a:ln>
+                        </wps:spPr>
+                        <wps:style>
+                          <a:lnRef idx="1">
+                            <a:srgbClr val="5A9AD4"/>
+                          </a:lnRef>
+                          <a:fillRef idx="0">
+                            <a:srgbClr val="000000">
+                              <a:alpha val="0"/>
+                            </a:srgbClr>
+                          </a:fillRef>
+                          <a:effectRef idx="0">
+                            <a:scrgbClr r="0" g="0" b="0"/>
+                          </a:effectRef>
+                          <a:fontRef idx="none"/>
+                        </wps:style>
+                        <wps:bodyPr/>
+                      </wps:wsp>
+                    </wpg:wgp>
+                  </a:graphicData>
+                </a:graphic>
+              </wp:inline>
+            </w:drawing>
+          </mc:Choice>
+          <mc:Fallback>
+            <w:pict>
+              <v:group w14:anchorId="00994F22" id="Group 1872" o:spid="_x0000_s1026" style="width:460.65pt;height:.5pt;mso-position-horizontal-relative:char;mso-position-vertical-relative:line" coordsize="58502,63" o:gfxdata="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">
+                <v:shape id="Shape 118" o:spid="_x0000_s1027" style="position:absolute;width:58502;height:0;visibility:visible;mso-wrap-style:square;v-text-anchor:top" coordsize="5850256,0" o:gfxdata="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" path="m,l5850256,e" filled="f" strokecolor="#5a9ad4" strokeweight=".5pt">
+                  <v:path arrowok="t" textboxrect="0,0,5850256,0"/>
+                </v:shape>
+                <v:shape id="Shape 119" o:spid="_x0000_s1028" style="position:absolute;width:58502;height:0;visibility:visible;mso-wrap-style:square;v-text-anchor:top" coordsize="5850256,0" o:gfxdata="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" path="m,l5850256,e" filled="f" strokecolor="#5a9ad4" strokeweight=".5pt">
+                  <v:path arrowok="t" textboxrect="0,0,5850256,0"/>
+                </v:shape>
+                <w10:anchorlock/>
+              </v:group>
+            </w:pict>
+          </mc:Fallback>
+        </mc:AlternateContent>
+      </w:r>
+    </w:p>
+    <w:p>
+      <w:pPr>
+        <w:pStyle w:val="Titre1"/>
+        <w:ind w:left="113" w:right="0"/>
+      </w:pPr>
+      <w:r>
+        <w:t>Compétence mises en oeuvre</w:t>
+      </w:r>
+    </w:p>
+    <w:p>
+      <w:pPr>
+        <w:spacing w:after="0" w:line="259" w:lineRule="auto"/>
+        <w:ind w:left="0" w:right="0" w:firstLine="0"/>
+        <w:jc w:val="left"/>
+      </w:pPr>
+      <w:r>
+        <w:rPr>
+          <w:rFonts w:ascii="Arial" w:eastAsia="Arial" w:hAnsi="Arial" w:cs="Arial"/>
+          <w:i/>
+          <w:sz w:val="14"/>
+        </w:rPr>
+        <w:t xml:space="preserve"> </w:t>
+      </w:r>
+      <w:r>
+        <w:rPr>
+          <w:rFonts w:ascii="Calibri" w:eastAsia="Calibri" w:hAnsi="Calibri" w:cs="Calibri"/>
+          <w:noProof/>
+          <w:sz w:val="22"/>
+        </w:rPr>
+        <mc:AlternateContent>
+          <mc:Choice Requires="wpg">
+            <w:drawing>
+              <wp:inline distT="0" distB="0" distL="0" distR="0" wp14:anchorId="39C72E41" wp14:editId="29465852">
+                <wp:extent cx="5850256" cy="6350"/>
+                <wp:effectExtent l="0" t="0" r="0" b="0"/>
+                <wp:docPr id="1680144674" name="Group 1873"/>
+                <wp:cNvGraphicFramePr/>
+                <a:graphic xmlns:a="http://schemas.openxmlformats.org/drawingml/2006/main">
+                  <a:graphicData uri="http://schemas.microsoft.com/office/word/2010/wordprocessingGroup">
+                    <wpg:wgp>
+                      <wpg:cNvGrpSpPr/>
+                      <wpg:grpSpPr>
+                        <a:xfrm>
+                          <a:off x="0" y="0"/>
+                          <a:ext cx="5850256" cy="6350"/>
+                          <a:chOff x="0" y="0"/>
+                          <a:chExt cx="5850256" cy="6350"/>
+                        </a:xfrm>
+                      </wpg:grpSpPr>
+                      <wps:wsp>
+                        <wps:cNvPr id="2113505746" name="Shape 120"/>
+                        <wps:cNvSpPr/>
+                        <wps:spPr>
+                          <a:xfrm>
+                            <a:off x="0" y="0"/>
+                            <a:ext cx="5850256" cy="0"/>
+                          </a:xfrm>
+                          <a:custGeom>
+                            <a:avLst/>
+                            <a:gdLst/>
+                            <a:ahLst/>
+                            <a:cxnLst/>
+                            <a:rect l="0" t="0" r="0" b="0"/>
+                            <a:pathLst>
+                              <a:path w="5850256">
+                                <a:moveTo>
+                                  <a:pt x="5850256" y="0"/>
+                                </a:moveTo>
+                                <a:lnTo>
+                                  <a:pt x="0" y="0"/>
+                                </a:lnTo>
+                              </a:path>
+                            </a:pathLst>
+                          </a:custGeom>
+                          <a:ln w="6350" cap="flat">
+                            <a:round/>
+                          </a:ln>
+                        </wps:spPr>
+                        <wps:style>
+                          <a:lnRef idx="1">
+                            <a:srgbClr val="5A9AD4"/>
+                          </a:lnRef>
+                          <a:fillRef idx="0">
+                            <a:srgbClr val="000000">
+                              <a:alpha val="0"/>
+                            </a:srgbClr>
+                          </a:fillRef>
+                          <a:effectRef idx="0">
+                            <a:scrgbClr r="0" g="0" b="0"/>
+                          </a:effectRef>
+                          <a:fontRef idx="none"/>
+                        </wps:style>
+                        <wps:bodyPr/>
+                      </wps:wsp>
+                      <wps:wsp>
+                        <wps:cNvPr id="411246289" name="Shape 121"/>
+                        <wps:cNvSpPr/>
+                        <wps:spPr>
+                          <a:xfrm>
+                            <a:off x="0" y="0"/>
+                            <a:ext cx="5850256" cy="0"/>
+                          </a:xfrm>
+                          <a:custGeom>
+                            <a:avLst/>
+                            <a:gdLst/>
+                            <a:ahLst/>
+                            <a:cxnLst/>
+                            <a:rect l="0" t="0" r="0" b="0"/>
+                            <a:pathLst>
+                              <a:path w="5850256">
+                                <a:moveTo>
+                                  <a:pt x="5850256" y="0"/>
+                                </a:moveTo>
+                                <a:lnTo>
+                                  <a:pt x="0" y="0"/>
+                                </a:lnTo>
+                              </a:path>
+                            </a:pathLst>
+                          </a:custGeom>
+                          <a:ln w="6350" cap="flat">
+                            <a:round/>
+                          </a:ln>
+                        </wps:spPr>
+                        <wps:style>
+                          <a:lnRef idx="1">
+                            <a:srgbClr val="5A9AD4"/>
+                          </a:lnRef>
+                          <a:fillRef idx="0">
+                            <a:srgbClr val="000000">
+                              <a:alpha val="0"/>
+                            </a:srgbClr>
+                          </a:fillRef>
+                          <a:effectRef idx="0">
+                            <a:scrgbClr r="0" g="0" b="0"/>
+                          </a:effectRef>
+                          <a:fontRef idx="none"/>
+                        </wps:style>
+                        <wps:bodyPr/>
+                      </wps:wsp>
+                    </wpg:wgp>
+                  </a:graphicData>
+                </a:graphic>
+              </wp:inline>
+            </w:drawing>
+          </mc:Choice>
+          <mc:Fallback>
+            <w:pict>
+              <v:group w14:anchorId="4A0D9988" id="Group 1873" o:spid="_x0000_s1026" style="width:460.65pt;height:.5pt;mso-position-horizontal-relative:char;mso-position-vertical-relative:line" coordsize="58502,63" o:gfxdata="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">
+                <v:shape id="Shape 120" o:spid="_x0000_s1027" style="position:absolute;width:58502;height:0;visibility:visible;mso-wrap-style:square;v-text-anchor:top" coordsize="5850256,0" o:gfxdata="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" path="m5850256,l,e" filled="f" strokecolor="#5a9ad4" strokeweight=".5pt">
+                  <v:path arrowok="t" textboxrect="0,0,5850256,0"/>
+                </v:shape>
+                <v:shape id="Shape 121" o:spid="_x0000_s1028" style="position:absolute;width:58502;height:0;visibility:visible;mso-wrap-style:square;v-text-anchor:top" coordsize="5850256,0" o:gfxdata="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" path="m5850256,l,e" filled="f" strokecolor="#5a9ad4" strokeweight=".5pt">
+                  <v:path arrowok="t" textboxrect="0,0,5850256,0"/>
+                </v:shape>
+                <w10:anchorlock/>
+              </v:group>
+            </w:pict>
+          </mc:Fallback>
+        </mc:AlternateContent>
+      </w:r>
+    </w:p>
+    <w:p>
+      <w:pPr>
+        <w:spacing w:after="0" w:line="259" w:lineRule="auto"/>
+        <w:ind w:left="0" w:right="0" w:firstLine="0"/>
+        <w:jc w:val="left"/>
+      </w:pPr>
+      <w:r>
+        <w:t xml:space="preserve"> </w:t>
       </w:r>
     </w:p>
     <w:p>
       <w:pPr>
         <w:spacing w:after="46"/>
-        <w:ind w:left="254" w:right="109"/>
-      </w:pPr>
-    </w:p>
-    <w:p>
-      <w:pPr>
-        <w:spacing w:after="46"/>
-        <w:ind w:left="254" w:right="109"/>
-      </w:pPr>
-      <w:hyperlink r:id="rId7" w:history="1">
-        <w:r>
-          <w:rPr>
-            <w:rStyle w:val="Lienhypertexte"/>
-          </w:rPr>
-          <w:t>https://www.forbes.fr/business/q-vers-une-intelligence-artificielle-generale-chez-openai/</w:t>
-        </w:r>
-      </w:hyperlink>
+        <w:ind w:right="109"/>
+      </w:pPr>
+      <w:r>
+        <w:t>Dans ce projet</w:t>
+      </w:r>
+      <w:r>
+        <w:t>, j’ai utilisé des compétences acquise lors de mes deux années de BTS SIO comme l’algorithmie, le PHP, l’utilisation de XAMPP</w:t>
+      </w:r>
+      <w:r>
+        <w:t>,</w:t>
+      </w:r>
+      <w:r>
+        <w:t xml:space="preserve"> les compétences liés à la création d’une base de données</w:t>
+      </w:r>
+      <w:r>
+        <w:t xml:space="preserve"> ainsi que l’utilisation de .NET MAUI</w:t>
+      </w:r>
+      <w:r>
+        <w:t>.</w:t>
+      </w:r>
       <w:r>
         <w:t xml:space="preserve"> </w:t>
       </w:r>
-    </w:p>
-    <w:p>
-      <w:pPr>
-        <w:spacing w:after="0" w:line="264" w:lineRule="auto"/>
-        <w:ind w:left="259" w:firstLine="0"/>
-      </w:pPr>
-    </w:p>
-    <w:p>
-      <w:pPr>
-        <w:spacing w:after="0" w:line="264" w:lineRule="auto"/>
-        <w:ind w:left="259" w:firstLine="0"/>
-      </w:pPr>
-      <w:hyperlink r:id="rId8" w:history="1">
-        <w:r>
-          <w:rPr>
-            <w:rStyle w:val="Lienhypertexte"/>
-          </w:rPr>
-          <w:t>https://www.silicon.fr/q-star-le-projet-qui-aurait-seme-la-zizanie-chez-openai-473712.html</w:t>
-        </w:r>
-      </w:hyperlink>
-      <w:r>
-        <w:t xml:space="preserve"> </w:t>
-      </w:r>
-    </w:p>
-    <w:p>
-      <w:pPr>
-        <w:spacing w:after="0" w:line="264" w:lineRule="auto"/>
-        <w:ind w:left="259" w:firstLine="0"/>
-      </w:pPr>
-    </w:p>
-    <w:p>
-      <w:pPr>
-        <w:spacing w:after="0" w:line="264" w:lineRule="auto"/>
-        <w:ind w:left="259" w:firstLine="0"/>
-      </w:pPr>
-      <w:hyperlink r:id="rId9" w:history="1">
-        <w:r>
-          <w:rPr>
-            <w:rStyle w:val="Lienhypertexte"/>
-          </w:rPr>
-          <w:t>https://www.futura-sciences.com/tech/actualites/intelligence-artificielle-nouvelle-super-intelligence-q-openai-defie-intelligence-humaine-109521/</w:t>
-        </w:r>
-      </w:hyperlink>
-    </w:p>
-    <w:p>
-      <w:pPr>
-        <w:spacing w:after="0" w:line="264" w:lineRule="auto"/>
-        <w:ind w:left="259" w:firstLine="0"/>
-      </w:pPr>
-    </w:p>
-    <w:p>
-      <w:pPr>
-        <w:spacing w:after="0" w:line="264" w:lineRule="auto"/>
-        <w:ind w:left="259" w:firstLine="0"/>
-      </w:pPr>
-      <w:hyperlink r:id="rId10" w:history="1">
-        <w:r>
-          <w:rPr>
-            <w:rStyle w:val="Lienhypertexte"/>
-          </w:rPr>
-          <w:t>https://www.usine-digitale.fr/article/plus-de-deux-tiers-des-employes-d-openai-dont-ilya-sutskever-reclament-la-demission-du-conseil-d-administration.N2196</w:t>
-        </w:r>
-        <w:r>
-          <w:rPr>
-            <w:rStyle w:val="Lienhypertexte"/>
-          </w:rPr>
-          <w:t>7</w:t>
-        </w:r>
-        <w:r>
-          <w:rPr>
-            <w:rStyle w:val="Lienhypertexte"/>
-          </w:rPr>
-          <w:t>58</w:t>
-        </w:r>
-      </w:hyperlink>
-      <w:r>
-        <w:t xml:space="preserve"> </w:t>
-      </w:r>
-    </w:p>
-    <w:p>
-      <w:pPr>
-        <w:spacing w:after="0" w:line="264" w:lineRule="auto"/>
-        <w:ind w:left="259" w:firstLine="0"/>
-      </w:pPr>
     </w:p>
     <w:sectPr>
       <w:pgSz w:w="11911" w:h="16841"/>
@@ -1476,11 +2169,11 @@
 </file>
 
 <file path=word/numbering.xml><?xml version="1.0" encoding="utf-8"?>
-<w:numbering xmlns:wpc="http://schemas.microsoft.com/office/word/2010/wordprocessingCanvas" xmlns:cx="http://schemas.microsoft.com/office/drawing/2014/chartex" xmlns:cx1="http://schemas.microsoft.com/office/drawing/2015/9/8/chartex" xmlns:cx2="http://schemas.microsoft.com/office/drawing/2015/10/21/chartex" xmlns:cx3="http://schemas.microsoft.com/office/drawing/2016/5/9/chartex" xmlns:cx4="http://schemas.microsoft.com/office/drawing/2016/5/10/chartex" xmlns:cx5="http://schemas.microsoft.com/office/drawing/2016/5/11/chartex" xmlns:cx6="http://schemas.microsoft.com/office/drawing/2016/5/12/chartex" xmlns:cx7="http://schemas.microsoft.com/office/drawing/2016/5/13/chartex" xmlns:cx8="http://schemas.microsoft.com/office/drawing/2016/5/14/chartex" xmlns:mc="http://schemas.openxmlformats.org/markup-compatibility/2006" xmlns:aink="http://schemas.microsoft.com/office/drawing/2016/ink" xmlns:am3d="http://schemas.microsoft.com/office/drawing/2017/model3d" xmlns:o="urn:schemas-microsoft-com:office:office" xmlns:oel="http://schemas.microsoft.com/office/2019/extlst" xmlns:r="http://schemas.openxmlformats.org/officeDocument/2006/relationships" xmlns:m="http://schemas.openxmlformats.org/officeDocument/2006/math" xmlns:v="urn:schemas-microsoft-com:vml" xmlns:wp14="http://schemas.microsoft.com/office/word/2010/wordprocessingDrawing" xmlns:wp="http://schemas.openxmlformats.org/drawingml/2006/wordprocessingDrawing" xmlns:w10="urn:schemas-microsoft-com:office:word" xmlns:w="http://schemas.openxmlformats.org/wordprocessingml/2006/main" xmlns:w14="http://schemas.microsoft.com/office/word/2010/wordml" xmlns:w15="http://schemas.microsoft.com/office/word/2012/wordml" xmlns:w16cex="http://schemas.microsoft.com/office/word/2018/wordml/cex" xmlns:w16cid="http://schemas.microsoft.com/office/word/2016/wordml/cid" xmlns:w16="http://schemas.microsoft.com/office/word/2018/wordml" xmlns:w16sdtdh="http://schemas.microsoft.com/office/word/2020/wordml/sdtdatahash" xmlns:w16se="http://schemas.microsoft.com/office/word/2015/wordml/symex" xmlns:wpg="http://schemas.microsoft.com/office/word/2010/wordprocessingGroup" xmlns:wpi="http://schemas.microsoft.com/office/word/2010/wordprocessingInk" xmlns:wne="http://schemas.microsoft.com/office/word/2006/wordml" xmlns:wps="http://schemas.microsoft.com/office/word/2010/wordprocessingShape" mc:Ignorable="w14 w15 w16se w16cid w16 w16cex w16sdtdh wp14">
+<w:numbering xmlns:wpc="http://schemas.microsoft.com/office/word/2010/wordprocessingCanvas" xmlns:cx="http://schemas.microsoft.com/office/drawing/2014/chartex" xmlns:cx1="http://schemas.microsoft.com/office/drawing/2015/9/8/chartex" xmlns:cx2="http://schemas.microsoft.com/office/drawing/2015/10/21/chartex" xmlns:cx3="http://schemas.microsoft.com/office/drawing/2016/5/9/chartex" xmlns:cx4="http://schemas.microsoft.com/office/drawing/2016/5/10/chartex" xmlns:cx5="http://schemas.microsoft.com/office/drawing/2016/5/11/chartex" xmlns:cx6="http://schemas.microsoft.com/office/drawing/2016/5/12/chartex" xmlns:cx7="http://schemas.microsoft.com/office/drawing/2016/5/13/chartex" xmlns:cx8="http://schemas.microsoft.com/office/drawing/2016/5/14/chartex" xmlns:mc="http://schemas.openxmlformats.org/markup-compatibility/2006" xmlns:aink="http://schemas.microsoft.com/office/drawing/2016/ink" xmlns:am3d="http://schemas.microsoft.com/office/drawing/2017/model3d" xmlns:o="urn:schemas-microsoft-com:office:office" xmlns:oel="http://schemas.microsoft.com/office/2019/extlst" xmlns:r="http://schemas.openxmlformats.org/officeDocument/2006/relationships" xmlns:m="http://schemas.openxmlformats.org/officeDocument/2006/math" xmlns:v="urn:schemas-microsoft-com:vml" xmlns:wp14="http://schemas.microsoft.com/office/word/2010/wordprocessingDrawing" xmlns:wp="http://schemas.openxmlformats.org/drawingml/2006/wordprocessingDrawing" xmlns:w10="urn:schemas-microsoft-com:office:word" xmlns:w="http://schemas.openxmlformats.org/wordprocessingml/2006/main" xmlns:w14="http://schemas.microsoft.com/office/word/2010/wordml" xmlns:w15="http://schemas.microsoft.com/office/word/2012/wordml" xmlns:w16cex="http://schemas.microsoft.com/office/word/2018/wordml/cex" xmlns:w16cid="http://schemas.microsoft.com/office/word/2016/wordml/cid" xmlns:w16="http://schemas.microsoft.com/office/word/2018/wordml" xmlns:w16du="http://schemas.microsoft.com/office/word/2023/wordml/word16du" xmlns:w16sdtdh="http://schemas.microsoft.com/office/word/2020/wordml/sdtdatahash" xmlns:w16se="http://schemas.microsoft.com/office/word/2015/wordml/symex" xmlns:wpg="http://schemas.microsoft.com/office/word/2010/wordprocessingGroup" xmlns:wpi="http://schemas.microsoft.com/office/word/2010/wordprocessingInk" xmlns:wne="http://schemas.microsoft.com/office/word/2006/wordml" xmlns:wps="http://schemas.microsoft.com/office/word/2010/wordprocessingShape" mc:Ignorable="w14 w15 w16se w16cid w16 w16cex w16sdtdh w16du wp14">
   <w:abstractNum w:abstractNumId="0" w15:restartNumberingAfterBreak="0">
-    <w:nsid w:val="791E496A"/>
+    <w:nsid w:val="2DF07A77"/>
     <w:multiLevelType w:val="hybridMultilevel"/>
-    <w:tmpl w:val="61AA17C4"/>
+    <w:tmpl w:val="D826C3D8"/>
     <w:lvl w:ilvl="0" w:tplc="040C0001">
       <w:start w:val="1"/>
       <w:numFmt w:val="bullet"/>
@@ -1591,6 +2284,119 @@
     </w:lvl>
   </w:abstractNum>
   <w:abstractNum w:abstractNumId="1" w15:restartNumberingAfterBreak="0">
+    <w:nsid w:val="791E496A"/>
+    <w:multiLevelType w:val="hybridMultilevel"/>
+    <w:tmpl w:val="61AA17C4"/>
+    <w:lvl w:ilvl="0" w:tplc="040C0001">
+      <w:start w:val="1"/>
+      <w:numFmt w:val="bullet"/>
+      <w:lvlText w:val=""/>
+      <w:lvlJc w:val="left"/>
+      <w:pPr>
+        <w:ind w:left="964" w:hanging="360"/>
+      </w:pPr>
+      <w:rPr>
+        <w:rFonts w:ascii="Symbol" w:hAnsi="Symbol" w:hint="default"/>
+      </w:rPr>
+    </w:lvl>
+    <w:lvl w:ilvl="1" w:tplc="040C0003" w:tentative="1">
+      <w:start w:val="1"/>
+      <w:numFmt w:val="bullet"/>
+      <w:lvlText w:val="o"/>
+      <w:lvlJc w:val="left"/>
+      <w:pPr>
+        <w:ind w:left="1684" w:hanging="360"/>
+      </w:pPr>
+      <w:rPr>
+        <w:rFonts w:ascii="Courier New" w:hAnsi="Courier New" w:cs="Courier New" w:hint="default"/>
+      </w:rPr>
+    </w:lvl>
+    <w:lvl w:ilvl="2" w:tplc="040C0005" w:tentative="1">
+      <w:start w:val="1"/>
+      <w:numFmt w:val="bullet"/>
+      <w:lvlText w:val=""/>
+      <w:lvlJc w:val="left"/>
+      <w:pPr>
+        <w:ind w:left="2404" w:hanging="360"/>
+      </w:pPr>
+      <w:rPr>
+        <w:rFonts w:ascii="Wingdings" w:hAnsi="Wingdings" w:hint="default"/>
+      </w:rPr>
+    </w:lvl>
+    <w:lvl w:ilvl="3" w:tplc="040C0001" w:tentative="1">
+      <w:start w:val="1"/>
+      <w:numFmt w:val="bullet"/>
+      <w:lvlText w:val=""/>
+      <w:lvlJc w:val="left"/>
+      <w:pPr>
+        <w:ind w:left="3124" w:hanging="360"/>
+      </w:pPr>
+      <w:rPr>
+        <w:rFonts w:ascii="Symbol" w:hAnsi="Symbol" w:hint="default"/>
+      </w:rPr>
+    </w:lvl>
+    <w:lvl w:ilvl="4" w:tplc="040C0003" w:tentative="1">
+      <w:start w:val="1"/>
+      <w:numFmt w:val="bullet"/>
+      <w:lvlText w:val="o"/>
+      <w:lvlJc w:val="left"/>
+      <w:pPr>
+        <w:ind w:left="3844" w:hanging="360"/>
+      </w:pPr>
+      <w:rPr>
+        <w:rFonts w:ascii="Courier New" w:hAnsi="Courier New" w:cs="Courier New" w:hint="default"/>
+      </w:rPr>
+    </w:lvl>
+    <w:lvl w:ilvl="5" w:tplc="040C0005" w:tentative="1">
+      <w:start w:val="1"/>
+      <w:numFmt w:val="bullet"/>
+      <w:lvlText w:val=""/>
+      <w:lvlJc w:val="left"/>
+      <w:pPr>
+        <w:ind w:left="4564" w:hanging="360"/>
+      </w:pPr>
+      <w:rPr>
+        <w:rFonts w:ascii="Wingdings" w:hAnsi="Wingdings" w:hint="default"/>
+      </w:rPr>
+    </w:lvl>
+    <w:lvl w:ilvl="6" w:tplc="040C0001" w:tentative="1">
+      <w:start w:val="1"/>
+      <w:numFmt w:val="bullet"/>
+      <w:lvlText w:val=""/>
+      <w:lvlJc w:val="left"/>
+      <w:pPr>
+        <w:ind w:left="5284" w:hanging="360"/>
+      </w:pPr>
+      <w:rPr>
+        <w:rFonts w:ascii="Symbol" w:hAnsi="Symbol" w:hint="default"/>
+      </w:rPr>
+    </w:lvl>
+    <w:lvl w:ilvl="7" w:tplc="040C0003" w:tentative="1">
+      <w:start w:val="1"/>
+      <w:numFmt w:val="bullet"/>
+      <w:lvlText w:val="o"/>
+      <w:lvlJc w:val="left"/>
+      <w:pPr>
+        <w:ind w:left="6004" w:hanging="360"/>
+      </w:pPr>
+      <w:rPr>
+        <w:rFonts w:ascii="Courier New" w:hAnsi="Courier New" w:cs="Courier New" w:hint="default"/>
+      </w:rPr>
+    </w:lvl>
+    <w:lvl w:ilvl="8" w:tplc="040C0005" w:tentative="1">
+      <w:start w:val="1"/>
+      <w:numFmt w:val="bullet"/>
+      <w:lvlText w:val=""/>
+      <w:lvlJc w:val="left"/>
+      <w:pPr>
+        <w:ind w:left="6724" w:hanging="360"/>
+      </w:pPr>
+      <w:rPr>
+        <w:rFonts w:ascii="Wingdings" w:hAnsi="Wingdings" w:hint="default"/>
+      </w:rPr>
+    </w:lvl>
+  </w:abstractNum>
+  <w:abstractNum w:abstractNumId="2" w15:restartNumberingAfterBreak="0">
     <w:nsid w:val="7D9E57FB"/>
     <w:multiLevelType w:val="hybridMultilevel"/>
     <w:tmpl w:val="0DE0AC22"/>
@@ -1803,16 +2609,19 @@
     </w:lvl>
   </w:abstractNum>
   <w:num w:numId="1" w16cid:durableId="425275245">
+    <w:abstractNumId w:val="2"/>
+  </w:num>
+  <w:num w:numId="2" w16cid:durableId="180320233">
     <w:abstractNumId w:val="1"/>
   </w:num>
-  <w:num w:numId="2" w16cid:durableId="180320233">
+  <w:num w:numId="3" w16cid:durableId="1123882523">
     <w:abstractNumId w:val="0"/>
   </w:num>
 </w:numbering>
 </file>
 
 <file path=word/styles.xml><?xml version="1.0" encoding="utf-8"?>
-<w:styles xmlns:mc="http://schemas.openxmlformats.org/markup-compatibility/2006" xmlns:r="http://schemas.openxmlformats.org/officeDocument/2006/relationships" xmlns:w="http://schemas.openxmlformats.org/wordprocessingml/2006/main" xmlns:w14="http://schemas.microsoft.com/office/word/2010/wordml" xmlns:w15="http://schemas.microsoft.com/office/word/2012/wordml" xmlns:w16cex="http://schemas.microsoft.com/office/word/2018/wordml/cex" xmlns:w16cid="http://schemas.microsoft.com/office/word/2016/wordml/cid" xmlns:w16="http://schemas.microsoft.com/office/word/2018/wordml" xmlns:w16sdtdh="http://schemas.microsoft.com/office/word/2020/wordml/sdtdatahash" xmlns:w16se="http://schemas.microsoft.com/office/word/2015/wordml/symex" mc:Ignorable="w14 w15 w16se w16cid w16 w16cex w16sdtdh">
+<w:styles xmlns:mc="http://schemas.openxmlformats.org/markup-compatibility/2006" xmlns:r="http://schemas.openxmlformats.org/officeDocument/2006/relationships" xmlns:w="http://schemas.openxmlformats.org/wordprocessingml/2006/main" xmlns:w14="http://schemas.microsoft.com/office/word/2010/wordml" xmlns:w15="http://schemas.microsoft.com/office/word/2012/wordml" xmlns:w16cex="http://schemas.microsoft.com/office/word/2018/wordml/cex" xmlns:w16cid="http://schemas.microsoft.com/office/word/2016/wordml/cid" xmlns:w16="http://schemas.microsoft.com/office/word/2018/wordml" xmlns:w16du="http://schemas.microsoft.com/office/word/2023/wordml/word16du" xmlns:w16sdtdh="http://schemas.microsoft.com/office/word/2020/wordml/sdtdatahash" xmlns:w16se="http://schemas.microsoft.com/office/word/2015/wordml/symex" mc:Ignorable="w14 w15 w16se w16cid w16 w16cex w16sdtdh w16du">
   <w:docDefaults>
     <w:rPrDefault>
       <w:rPr>
